--- a/documentation/finished/coding_standards.docx
+++ b/documentation/finished/coding_standards.docx
@@ -21,6 +21,58 @@
     </w:p>
     <w:p>
       <w:pPr>
+        <w:pStyle w:val="Heading3"/>
+      </w:pPr>
+      <w:r>
+        <w:t>Functions</w:t>
+      </w:r>
+    </w:p>
+    <w:p>
+      <w:pPr>
+        <w:pStyle w:val="ListParagraph"/>
+        <w:numPr>
+          <w:ilvl w:val="0"/>
+          <w:numId w:val="12"/>
+        </w:numPr>
+      </w:pPr>
+      <w:r>
+        <w:t>Brief description of function</w:t>
+      </w:r>
+    </w:p>
+    <w:p>
+      <w:pPr>
+        <w:pStyle w:val="ListParagraph"/>
+        <w:numPr>
+          <w:ilvl w:val="0"/>
+          <w:numId w:val="12"/>
+        </w:numPr>
+      </w:pPr>
+      <w:r>
+        <w:t>Parameters</w:t>
+      </w:r>
+    </w:p>
+    <w:p>
+      <w:pPr>
+        <w:pStyle w:val="ListParagraph"/>
+        <w:numPr>
+          <w:ilvl w:val="0"/>
+          <w:numId w:val="12"/>
+        </w:numPr>
+      </w:pPr>
+      <w:r>
+        <w:t>Return</w:t>
+      </w:r>
+    </w:p>
+    <w:p>
+      <w:pPr>
+        <w:pStyle w:val="Heading2"/>
+      </w:pPr>
+      <w:r>
+        <w:t>Programming Paradigm</w:t>
+      </w:r>
+    </w:p>
+    <w:p>
+      <w:pPr>
         <w:pStyle w:val="ListParagraph"/>
         <w:numPr>
           <w:ilvl w:val="0"/>
@@ -28,7 +80,15 @@
         </w:numPr>
       </w:pPr>
       <w:r>
-        <w:t>Comment each function by what it should be doing</w:t>
+        <w:t>Object oriented</w:t>
+      </w:r>
+    </w:p>
+    <w:p>
+      <w:pPr>
+        <w:pStyle w:val="Heading2"/>
+      </w:pPr>
+      <w:r>
+        <w:t>Naming Conventions</w:t>
       </w:r>
     </w:p>
     <w:p>
@@ -40,16 +100,13 @@
         </w:numPr>
       </w:pPr>
       <w:r>
-        <w:t>Comment each class by what it should be doing</w:t>
+        <w:t xml:space="preserve">Classes: </w:t>
       </w:r>
-    </w:p>
-    <w:p>
-      <w:pPr>
-        <w:pStyle w:val="Heading2"/>
-      </w:pPr>
+      <w:proofErr w:type="spellStart"/>
       <w:r>
-        <w:t>Programming Paradigm</w:t>
+        <w:t>CapWords</w:t>
       </w:r>
+      <w:proofErr w:type="spellEnd"/>
     </w:p>
     <w:p>
       <w:pPr>
@@ -60,16 +117,13 @@
         </w:numPr>
       </w:pPr>
       <w:r>
-        <w:t>Object oriented</w:t>
+        <w:t xml:space="preserve">Functions: </w:t>
       </w:r>
-    </w:p>
-    <w:p>
-      <w:pPr>
-        <w:pStyle w:val="Heading2"/>
-      </w:pPr>
+      <w:proofErr w:type="spellStart"/>
       <w:r>
-        <w:t>Naming Conventions</w:t>
+        <w:t>snake_case</w:t>
       </w:r>
+      <w:proofErr w:type="spellEnd"/>
     </w:p>
     <w:p>
       <w:pPr>
@@ -80,11 +134,13 @@
         </w:numPr>
       </w:pPr>
       <w:r>
-        <w:t xml:space="preserve">Classes: </w:t>
+        <w:t xml:space="preserve">Variables: </w:t>
       </w:r>
+      <w:proofErr w:type="spellStart"/>
       <w:r>
-        <w:t>CapWords</w:t>
+        <w:t>snake_case</w:t>
       </w:r>
+      <w:proofErr w:type="spellEnd"/>
     </w:p>
     <w:p>
       <w:pPr>
@@ -95,7 +151,7 @@
         </w:numPr>
       </w:pPr>
       <w:r>
-        <w:t>Functions: snake_case</w:t>
+        <w:t>Constants: ALLCAPS</w:t>
       </w:r>
     </w:p>
     <w:p>
@@ -107,32 +163,13 @@
         </w:numPr>
       </w:pPr>
       <w:r>
-        <w:t>Variables: snake_case</w:t>
+        <w:t xml:space="preserve">Files/Folders: </w:t>
       </w:r>
-    </w:p>
-    <w:p>
-      <w:pPr>
-        <w:pStyle w:val="ListParagraph"/>
-        <w:numPr>
-          <w:ilvl w:val="0"/>
-          <w:numId w:val="11"/>
-        </w:numPr>
-      </w:pPr>
+      <w:proofErr w:type="spellStart"/>
       <w:r>
-        <w:t>Constants: ALLCAPS</w:t>
+        <w:t>snake_case</w:t>
       </w:r>
-    </w:p>
-    <w:p>
-      <w:pPr>
-        <w:pStyle w:val="ListParagraph"/>
-        <w:numPr>
-          <w:ilvl w:val="0"/>
-          <w:numId w:val="11"/>
-        </w:numPr>
-      </w:pPr>
-      <w:r>
-        <w:t>Files/Folders: snake_case</w:t>
-      </w:r>
+      <w:proofErr w:type="spellEnd"/>
     </w:p>
     <w:sectPr>
       <w:pgSz w:w="12240" w:h="15840"/>
@@ -147,6 +184,118 @@
 <file path=word/numbering.xml><?xml version="1.0" encoding="utf-8"?>
 <w:numbering xmlns:wpc="http://schemas.microsoft.com/office/word/2010/wordprocessingCanvas" xmlns:cx="http://schemas.microsoft.com/office/drawing/2014/chartex" xmlns:cx1="http://schemas.microsoft.com/office/drawing/2015/9/8/chartex" xmlns:cx2="http://schemas.microsoft.com/office/drawing/2015/10/21/chartex" xmlns:cx3="http://schemas.microsoft.com/office/drawing/2016/5/9/chartex" xmlns:cx4="http://schemas.microsoft.com/office/drawing/2016/5/10/chartex" xmlns:cx5="http://schemas.microsoft.com/office/drawing/2016/5/11/chartex" xmlns:cx6="http://schemas.microsoft.com/office/drawing/2016/5/12/chartex" xmlns:cx7="http://schemas.microsoft.com/office/drawing/2016/5/13/chartex" xmlns:cx8="http://schemas.microsoft.com/office/drawing/2016/5/14/chartex" xmlns:mc="http://schemas.openxmlformats.org/markup-compatibility/2006" xmlns:aink="http://schemas.microsoft.com/office/drawing/2016/ink" xmlns:am3d="http://schemas.microsoft.com/office/drawing/2017/model3d" xmlns:o="urn:schemas-microsoft-com:office:office" xmlns:oel="http://schemas.microsoft.com/office/2019/extlst" xmlns:r="http://schemas.openxmlformats.org/officeDocument/2006/relationships" xmlns:m="http://schemas.openxmlformats.org/officeDocument/2006/math" xmlns:v="urn:schemas-microsoft-com:vml" xmlns:wp14="http://schemas.microsoft.com/office/word/2010/wordprocessingDrawing" xmlns:wp="http://schemas.openxmlformats.org/drawingml/2006/wordprocessingDrawing" xmlns:w10="urn:schemas-microsoft-com:office:word" xmlns:w="http://schemas.openxmlformats.org/wordprocessingml/2006/main" xmlns:w14="http://schemas.microsoft.com/office/word/2010/wordml" xmlns:w15="http://schemas.microsoft.com/office/word/2012/wordml" xmlns:w16cex="http://schemas.microsoft.com/office/word/2018/wordml/cex" xmlns:w16cid="http://schemas.microsoft.com/office/word/2016/wordml/cid" xmlns:w16="http://schemas.microsoft.com/office/word/2018/wordml" xmlns:w16sdtdh="http://schemas.microsoft.com/office/word/2020/wordml/sdtdatahash" xmlns:w16se="http://schemas.microsoft.com/office/word/2015/wordml/symex" xmlns:wpg="http://schemas.microsoft.com/office/word/2010/wordprocessingGroup" xmlns:wpi="http://schemas.microsoft.com/office/word/2010/wordprocessingInk" xmlns:wne="http://schemas.microsoft.com/office/word/2006/wordml" xmlns:wps="http://schemas.microsoft.com/office/word/2010/wordprocessingShape" mc:Ignorable="w14 w15 w16se w16cid w16 w16cex w16sdtdh wp14">
   <w:abstractNum w:abstractNumId="0" w15:restartNumberingAfterBreak="0">
+    <w:nsid w:val="08A67701"/>
+    <w:multiLevelType w:val="hybridMultilevel"/>
+    <w:tmpl w:val="1308592C"/>
+    <w:lvl w:ilvl="0" w:tplc="87007CCC">
+      <w:numFmt w:val="bullet"/>
+      <w:lvlText w:val="-"/>
+      <w:lvlJc w:val="left"/>
+      <w:pPr>
+        <w:ind w:left="720" w:hanging="360"/>
+      </w:pPr>
+      <w:rPr>
+        <w:rFonts w:ascii="Trebuchet MS" w:eastAsiaTheme="minorEastAsia" w:hAnsi="Trebuchet MS" w:cstheme="minorBidi" w:hint="default"/>
+      </w:rPr>
+    </w:lvl>
+    <w:lvl w:ilvl="1" w:tplc="04090003" w:tentative="1">
+      <w:start w:val="1"/>
+      <w:numFmt w:val="bullet"/>
+      <w:lvlText w:val="o"/>
+      <w:lvlJc w:val="left"/>
+      <w:pPr>
+        <w:ind w:left="1440" w:hanging="360"/>
+      </w:pPr>
+      <w:rPr>
+        <w:rFonts w:ascii="Courier New" w:hAnsi="Courier New" w:cs="Courier New" w:hint="default"/>
+      </w:rPr>
+    </w:lvl>
+    <w:lvl w:ilvl="2" w:tplc="04090005" w:tentative="1">
+      <w:start w:val="1"/>
+      <w:numFmt w:val="bullet"/>
+      <w:lvlText w:val=""/>
+      <w:lvlJc w:val="left"/>
+      <w:pPr>
+        <w:ind w:left="2160" w:hanging="360"/>
+      </w:pPr>
+      <w:rPr>
+        <w:rFonts w:ascii="Wingdings" w:hAnsi="Wingdings" w:hint="default"/>
+      </w:rPr>
+    </w:lvl>
+    <w:lvl w:ilvl="3" w:tplc="04090001" w:tentative="1">
+      <w:start w:val="1"/>
+      <w:numFmt w:val="bullet"/>
+      <w:lvlText w:val=""/>
+      <w:lvlJc w:val="left"/>
+      <w:pPr>
+        <w:ind w:left="2880" w:hanging="360"/>
+      </w:pPr>
+      <w:rPr>
+        <w:rFonts w:ascii="Symbol" w:hAnsi="Symbol" w:hint="default"/>
+      </w:rPr>
+    </w:lvl>
+    <w:lvl w:ilvl="4" w:tplc="04090003" w:tentative="1">
+      <w:start w:val="1"/>
+      <w:numFmt w:val="bullet"/>
+      <w:lvlText w:val="o"/>
+      <w:lvlJc w:val="left"/>
+      <w:pPr>
+        <w:ind w:left="3600" w:hanging="360"/>
+      </w:pPr>
+      <w:rPr>
+        <w:rFonts w:ascii="Courier New" w:hAnsi="Courier New" w:cs="Courier New" w:hint="default"/>
+      </w:rPr>
+    </w:lvl>
+    <w:lvl w:ilvl="5" w:tplc="04090005" w:tentative="1">
+      <w:start w:val="1"/>
+      <w:numFmt w:val="bullet"/>
+      <w:lvlText w:val=""/>
+      <w:lvlJc w:val="left"/>
+      <w:pPr>
+        <w:ind w:left="4320" w:hanging="360"/>
+      </w:pPr>
+      <w:rPr>
+        <w:rFonts w:ascii="Wingdings" w:hAnsi="Wingdings" w:hint="default"/>
+      </w:rPr>
+    </w:lvl>
+    <w:lvl w:ilvl="6" w:tplc="04090001" w:tentative="1">
+      <w:start w:val="1"/>
+      <w:numFmt w:val="bullet"/>
+      <w:lvlText w:val=""/>
+      <w:lvlJc w:val="left"/>
+      <w:pPr>
+        <w:ind w:left="5040" w:hanging="360"/>
+      </w:pPr>
+      <w:rPr>
+        <w:rFonts w:ascii="Symbol" w:hAnsi="Symbol" w:hint="default"/>
+      </w:rPr>
+    </w:lvl>
+    <w:lvl w:ilvl="7" w:tplc="04090003" w:tentative="1">
+      <w:start w:val="1"/>
+      <w:numFmt w:val="bullet"/>
+      <w:lvlText w:val="o"/>
+      <w:lvlJc w:val="left"/>
+      <w:pPr>
+        <w:ind w:left="5760" w:hanging="360"/>
+      </w:pPr>
+      <w:rPr>
+        <w:rFonts w:ascii="Courier New" w:hAnsi="Courier New" w:cs="Courier New" w:hint="default"/>
+      </w:rPr>
+    </w:lvl>
+    <w:lvl w:ilvl="8" w:tplc="04090005" w:tentative="1">
+      <w:start w:val="1"/>
+      <w:numFmt w:val="bullet"/>
+      <w:lvlText w:val=""/>
+      <w:lvlJc w:val="left"/>
+      <w:pPr>
+        <w:ind w:left="6480" w:hanging="360"/>
+      </w:pPr>
+      <w:rPr>
+        <w:rFonts w:ascii="Wingdings" w:hAnsi="Wingdings" w:hint="default"/>
+      </w:rPr>
+    </w:lvl>
+  </w:abstractNum>
+  <w:abstractNum w:abstractNumId="1" w15:restartNumberingAfterBreak="0">
     <w:nsid w:val="114C43ED"/>
     <w:multiLevelType w:val="hybridMultilevel"/>
     <w:tmpl w:val="5F4C7464"/>
@@ -259,7 +408,7 @@
       </w:rPr>
     </w:lvl>
   </w:abstractNum>
-  <w:abstractNum w:abstractNumId="1" w15:restartNumberingAfterBreak="0">
+  <w:abstractNum w:abstractNumId="2" w15:restartNumberingAfterBreak="0">
     <w:nsid w:val="159D5E27"/>
     <w:multiLevelType w:val="hybridMultilevel"/>
     <w:tmpl w:val="80361E30"/>
@@ -371,7 +520,7 @@
       </w:rPr>
     </w:lvl>
   </w:abstractNum>
-  <w:abstractNum w:abstractNumId="2" w15:restartNumberingAfterBreak="0">
+  <w:abstractNum w:abstractNumId="3" w15:restartNumberingAfterBreak="0">
     <w:nsid w:val="1A54391C"/>
     <w:multiLevelType w:val="hybridMultilevel"/>
     <w:tmpl w:val="404E5876"/>
@@ -484,7 +633,7 @@
       </w:rPr>
     </w:lvl>
   </w:abstractNum>
-  <w:abstractNum w:abstractNumId="3" w15:restartNumberingAfterBreak="0">
+  <w:abstractNum w:abstractNumId="4" w15:restartNumberingAfterBreak="0">
     <w:nsid w:val="1F4716A5"/>
     <w:multiLevelType w:val="hybridMultilevel"/>
     <w:tmpl w:val="C56EBE36"/>
@@ -597,7 +746,7 @@
       </w:rPr>
     </w:lvl>
   </w:abstractNum>
-  <w:abstractNum w:abstractNumId="4" w15:restartNumberingAfterBreak="0">
+  <w:abstractNum w:abstractNumId="5" w15:restartNumberingAfterBreak="0">
     <w:nsid w:val="2C6E3ADF"/>
     <w:multiLevelType w:val="hybridMultilevel"/>
     <w:tmpl w:val="7876E0EC"/>
@@ -710,7 +859,7 @@
       </w:rPr>
     </w:lvl>
   </w:abstractNum>
-  <w:abstractNum w:abstractNumId="5" w15:restartNumberingAfterBreak="0">
+  <w:abstractNum w:abstractNumId="6" w15:restartNumberingAfterBreak="0">
     <w:nsid w:val="32B6242F"/>
     <w:multiLevelType w:val="hybridMultilevel"/>
     <w:tmpl w:val="699CDFD8"/>
@@ -822,7 +971,7 @@
       </w:rPr>
     </w:lvl>
   </w:abstractNum>
-  <w:abstractNum w:abstractNumId="6" w15:restartNumberingAfterBreak="0">
+  <w:abstractNum w:abstractNumId="7" w15:restartNumberingAfterBreak="0">
     <w:nsid w:val="38C9265F"/>
     <w:multiLevelType w:val="hybridMultilevel"/>
     <w:tmpl w:val="65BEB7AE"/>
@@ -935,7 +1084,7 @@
       </w:rPr>
     </w:lvl>
   </w:abstractNum>
-  <w:abstractNum w:abstractNumId="7" w15:restartNumberingAfterBreak="0">
+  <w:abstractNum w:abstractNumId="8" w15:restartNumberingAfterBreak="0">
     <w:nsid w:val="44CC011F"/>
     <w:multiLevelType w:val="hybridMultilevel"/>
     <w:tmpl w:val="6660098E"/>
@@ -1048,7 +1197,7 @@
       </w:rPr>
     </w:lvl>
   </w:abstractNum>
-  <w:abstractNum w:abstractNumId="8" w15:restartNumberingAfterBreak="0">
+  <w:abstractNum w:abstractNumId="9" w15:restartNumberingAfterBreak="0">
     <w:nsid w:val="56332F94"/>
     <w:multiLevelType w:val="hybridMultilevel"/>
     <w:tmpl w:val="F6F4A706"/>
@@ -1161,7 +1310,7 @@
       </w:rPr>
     </w:lvl>
   </w:abstractNum>
-  <w:abstractNum w:abstractNumId="9" w15:restartNumberingAfterBreak="0">
+  <w:abstractNum w:abstractNumId="10" w15:restartNumberingAfterBreak="0">
     <w:nsid w:val="5FD94169"/>
     <w:multiLevelType w:val="hybridMultilevel"/>
     <w:tmpl w:val="58A4FBB4"/>
@@ -1274,7 +1423,7 @@
       </w:rPr>
     </w:lvl>
   </w:abstractNum>
-  <w:abstractNum w:abstractNumId="10" w15:restartNumberingAfterBreak="0">
+  <w:abstractNum w:abstractNumId="11" w15:restartNumberingAfterBreak="0">
     <w:nsid w:val="61DC7DD0"/>
     <w:multiLevelType w:val="hybridMultilevel"/>
     <w:tmpl w:val="BEC8B3F6"/>
@@ -1388,37 +1537,40 @@
     </w:lvl>
   </w:abstractNum>
   <w:num w:numId="1" w16cid:durableId="957490133">
+    <w:abstractNumId w:val="2"/>
+  </w:num>
+  <w:num w:numId="2" w16cid:durableId="1476949644">
+    <w:abstractNumId w:val="5"/>
+  </w:num>
+  <w:num w:numId="3" w16cid:durableId="1504778508">
     <w:abstractNumId w:val="1"/>
   </w:num>
-  <w:num w:numId="2" w16cid:durableId="1476949644">
+  <w:num w:numId="4" w16cid:durableId="575090996">
+    <w:abstractNumId w:val="11"/>
+  </w:num>
+  <w:num w:numId="5" w16cid:durableId="1917278745">
+    <w:abstractNumId w:val="7"/>
+  </w:num>
+  <w:num w:numId="6" w16cid:durableId="878585345">
     <w:abstractNumId w:val="4"/>
   </w:num>
-  <w:num w:numId="3" w16cid:durableId="1504778508">
-    <w:abstractNumId w:val="0"/>
+  <w:num w:numId="7" w16cid:durableId="416173389">
+    <w:abstractNumId w:val="8"/>
   </w:num>
-  <w:num w:numId="4" w16cid:durableId="575090996">
+  <w:num w:numId="8" w16cid:durableId="649091912">
+    <w:abstractNumId w:val="3"/>
+  </w:num>
+  <w:num w:numId="9" w16cid:durableId="486167199">
+    <w:abstractNumId w:val="9"/>
+  </w:num>
+  <w:num w:numId="10" w16cid:durableId="2105950447">
     <w:abstractNumId w:val="10"/>
   </w:num>
-  <w:num w:numId="5" w16cid:durableId="1917278745">
+  <w:num w:numId="11" w16cid:durableId="438567666">
     <w:abstractNumId w:val="6"/>
   </w:num>
-  <w:num w:numId="6" w16cid:durableId="878585345">
-    <w:abstractNumId w:val="3"/>
-  </w:num>
-  <w:num w:numId="7" w16cid:durableId="416173389">
-    <w:abstractNumId w:val="7"/>
-  </w:num>
-  <w:num w:numId="8" w16cid:durableId="649091912">
-    <w:abstractNumId w:val="2"/>
-  </w:num>
-  <w:num w:numId="9" w16cid:durableId="486167199">
-    <w:abstractNumId w:val="8"/>
-  </w:num>
-  <w:num w:numId="10" w16cid:durableId="2105950447">
-    <w:abstractNumId w:val="9"/>
-  </w:num>
-  <w:num w:numId="11" w16cid:durableId="438567666">
-    <w:abstractNumId w:val="5"/>
+  <w:num w:numId="12" w16cid:durableId="1285968279">
+    <w:abstractNumId w:val="0"/>
   </w:num>
 </w:numbering>
 </file>
